--- a/炸物/待写【酥肉】.docx
+++ b/炸物/待写【酥肉】.docx
@@ -15,8 +15,10 @@
           <w:rFonts w:hint="eastAsia"/>
           <w:lang w:val="en-US" w:eastAsia="zh-CN"/>
         </w:rPr>
-        <w:t>雪花酥</w:t>
-      </w:r>
+        <w:t>酥肉</w:t>
+      </w:r>
+      <w:bookmarkStart w:id="0" w:name="_GoBack"/>
+      <w:bookmarkEnd w:id="0"/>
     </w:p>
     <w:p>
       <w:pPr>
@@ -441,8 +443,6 @@
         </w:rPr>
         <w:t>⑦</w:t>
       </w:r>
-      <w:bookmarkStart w:id="0" w:name="_GoBack"/>
-      <w:bookmarkEnd w:id="0"/>
       <w:r>
         <w:rPr>
           <w:rFonts w:hint="eastAsia" w:ascii="宋体" w:hAnsi="宋体" w:eastAsia="宋体"/>
